--- a/Proposal/Projectproposal.docx
+++ b/Proposal/Projectproposal.docx
@@ -242,13 +242,6 @@
           <w:szCs w:val="28"/>
         </w:rPr>
         <w:tab/>
-      </w:r>
-      <w:r>
-        <w:rPr>
-          <w:rFonts w:ascii="PT Sans Narrow" w:eastAsia="PT Sans Narrow" w:hAnsi="PT Sans Narrow" w:cs="PT Sans Narrow"/>
-          <w:sz w:val="28"/>
-          <w:szCs w:val="28"/>
-        </w:rPr>
         <w:t xml:space="preserve">GitHub: </w:t>
       </w:r>
       <w:hyperlink r:id="rId8">
@@ -421,39 +414,7 @@
           <w:sz w:val="28"/>
           <w:szCs w:val="28"/>
         </w:rPr>
-        <w:t>I am Sudhanshu Sambharya</w:t>
-      </w:r>
-      <w:r>
-        <w:rPr>
-          <w:rFonts w:ascii="PT Sans Narrow" w:eastAsia="PT Sans Narrow" w:hAnsi="PT Sans Narrow" w:cs="PT Sans Narrow"/>
-          <w:sz w:val="28"/>
-          <w:szCs w:val="28"/>
-        </w:rPr>
-        <w:t>,</w:t>
-      </w:r>
-      <w:r>
-        <w:rPr>
-          <w:rFonts w:ascii="PT Sans Narrow" w:eastAsia="PT Sans Narrow" w:hAnsi="PT Sans Narrow" w:cs="PT Sans Narrow"/>
-          <w:sz w:val="28"/>
-          <w:szCs w:val="28"/>
-        </w:rPr>
-        <w:t xml:space="preserve"> </w:t>
-      </w:r>
-      <w:r>
-        <w:rPr>
-          <w:rFonts w:ascii="PT Sans Narrow" w:eastAsia="PT Sans Narrow" w:hAnsi="PT Sans Narrow" w:cs="PT Sans Narrow"/>
-          <w:sz w:val="28"/>
-          <w:szCs w:val="28"/>
-        </w:rPr>
-        <w:t xml:space="preserve">BTech undergraduate student at </w:t>
-      </w:r>
-      <w:r>
-        <w:rPr>
-          <w:rFonts w:ascii="PT Sans Narrow" w:eastAsia="PT Sans Narrow" w:hAnsi="PT Sans Narrow" w:cs="PT Sans Narrow"/>
-          <w:sz w:val="28"/>
-          <w:szCs w:val="28"/>
-        </w:rPr>
-        <w:t>IIT Roorkee. My major region of work is web design and development (both frontend and backend). My skills include:</w:t>
+        <w:t>I am Sudhanshu Sambharya ,BTech undergraduate student at IIT Roorkee. My major region of work is web design and development (both frontend and backend). My skills include:</w:t>
       </w:r>
     </w:p>
     <w:p>
@@ -481,15 +442,7 @@
           <w:szCs w:val="28"/>
         </w:rPr>
         <w:tab/>
-        <w:t>Good hand in JavaScript and JavaS</w:t>
-      </w:r>
-      <w:r>
-        <w:rPr>
-          <w:rFonts w:ascii="PT Sans Narrow" w:eastAsia="PT Sans Narrow" w:hAnsi="PT Sans Narrow" w:cs="PT Sans Narrow"/>
-          <w:sz w:val="28"/>
-          <w:szCs w:val="28"/>
-        </w:rPr>
-        <w:t>cript libraries(eg: JQuery).</w:t>
+        <w:t>Good hand in Javascript and Javascript libraries(eg: JQuery).</w:t>
       </w:r>
     </w:p>
     <w:p>
@@ -602,15 +555,35 @@
           <w:szCs w:val="28"/>
         </w:rPr>
         <w:tab/>
-        <w:t>Bootstrap and Googl</w:t>
-      </w:r>
-      <w:r>
-        <w:rPr>
-          <w:rFonts w:ascii="PT Sans Narrow" w:eastAsia="PT Sans Narrow" w:hAnsi="PT Sans Narrow" w:cs="PT Sans Narrow"/>
-          <w:sz w:val="28"/>
-          <w:szCs w:val="28"/>
-        </w:rPr>
-        <w:t>e Material Design</w:t>
+        <w:t>Bootstrap and Google Material Design</w:t>
+      </w:r>
+    </w:p>
+    <w:p>
+      <w:pPr>
+        <w:spacing w:before="0"/>
+        <w:ind w:left="720"/>
+        <w:rPr>
+          <w:rFonts w:ascii="PT Sans Narrow" w:eastAsia="PT Sans Narrow" w:hAnsi="PT Sans Narrow" w:cs="PT Sans Narrow"/>
+          <w:sz w:val="28"/>
+          <w:szCs w:val="28"/>
+        </w:rPr>
+      </w:pPr>
+      <w:r>
+        <w:rPr>
+          <w:rFonts w:ascii="PT Sans Narrow" w:eastAsia="PT Sans Narrow" w:hAnsi="PT Sans Narrow" w:cs="PT Sans Narrow"/>
+          <w:sz w:val="28"/>
+          <w:szCs w:val="28"/>
+        </w:rPr>
+        <w:t>•</w:t>
+      </w:r>
+      <w:r>
+        <w:rPr>
+          <w:rFonts w:ascii="PT Sans Narrow" w:eastAsia="PT Sans Narrow" w:hAnsi="PT Sans Narrow" w:cs="PT Sans Narrow"/>
+          <w:sz w:val="28"/>
+          <w:szCs w:val="28"/>
+        </w:rPr>
+        <w:tab/>
+        <w:t>Node.js</w:t>
       </w:r>
     </w:p>
     <w:p>
@@ -639,34 +612,6 @@
           <w:szCs w:val="28"/>
         </w:rPr>
         <w:tab/>
-        <w:t>Node.js</w:t>
-      </w:r>
-    </w:p>
-    <w:p>
-      <w:pPr>
-        <w:spacing w:before="0"/>
-        <w:ind w:left="720"/>
-        <w:rPr>
-          <w:rFonts w:ascii="PT Sans Narrow" w:eastAsia="PT Sans Narrow" w:hAnsi="PT Sans Narrow" w:cs="PT Sans Narrow"/>
-          <w:sz w:val="28"/>
-          <w:szCs w:val="28"/>
-        </w:rPr>
-      </w:pPr>
-      <w:r>
-        <w:rPr>
-          <w:rFonts w:ascii="PT Sans Narrow" w:eastAsia="PT Sans Narrow" w:hAnsi="PT Sans Narrow" w:cs="PT Sans Narrow"/>
-          <w:sz w:val="28"/>
-          <w:szCs w:val="28"/>
-        </w:rPr>
-        <w:t>•</w:t>
-      </w:r>
-      <w:r>
-        <w:rPr>
-          <w:rFonts w:ascii="PT Sans Narrow" w:eastAsia="PT Sans Narrow" w:hAnsi="PT Sans Narrow" w:cs="PT Sans Narrow"/>
-          <w:sz w:val="28"/>
-          <w:szCs w:val="28"/>
-        </w:rPr>
-        <w:tab/>
         <w:t>GitHub</w:t>
       </w:r>
     </w:p>
@@ -786,23 +731,7 @@
           <w:sz w:val="28"/>
           <w:szCs w:val="28"/>
         </w:rPr>
-        <w:t>• For t</w:t>
-      </w:r>
-      <w:r>
-        <w:rPr>
-          <w:rFonts w:ascii="PT Sans Narrow" w:eastAsia="PT Sans Narrow" w:hAnsi="PT Sans Narrow" w:cs="PT Sans Narrow"/>
-          <w:sz w:val="28"/>
-          <w:szCs w:val="28"/>
-        </w:rPr>
-        <w:t>he project “Address stability issues within Thimble”, our goal is to overcome the  issues with the database (where Thimble stores the files and updates before they being published). The way we are going to achieve this is by storing the files (before publi</w:t>
-      </w:r>
-      <w:r>
-        <w:rPr>
-          <w:rFonts w:ascii="PT Sans Narrow" w:eastAsia="PT Sans Narrow" w:hAnsi="PT Sans Narrow" w:cs="PT Sans Narrow"/>
-          <w:sz w:val="28"/>
-          <w:szCs w:val="28"/>
-        </w:rPr>
-        <w:t>shing) directly on AWS rather than relying on the publish server database, this will help in enhancing the performance by overcoming issues like transaction lags,etc .</w:t>
+        <w:t>• For the project “Address stability issues within Thimble”, our goal is to overcome the  issues with the database (where Thimble stores the files and updates before they being published). The way we are going to achieve this is by storing the files (before publishing) directly on AWS rather than relying on the publish server database, this will help in enhancing the performance by overcoming issues like transaction lags,etc .</w:t>
       </w:r>
     </w:p>
     <w:p>
@@ -840,15 +769,7 @@
           <w:sz w:val="28"/>
           <w:szCs w:val="28"/>
         </w:rPr>
-        <w:t>The database management and te</w:t>
-      </w:r>
-      <w:r>
-        <w:rPr>
-          <w:rFonts w:ascii="PT Sans Narrow" w:eastAsia="PT Sans Narrow" w:hAnsi="PT Sans Narrow" w:cs="PT Sans Narrow"/>
-          <w:sz w:val="28"/>
-          <w:szCs w:val="28"/>
-        </w:rPr>
-        <w:t>sting code is present in the ‘publish.webmaker.org’ directory.</w:t>
+        <w:t>The database management and testing code is present in the ‘publish.webmaker.org’ directory.</w:t>
       </w:r>
     </w:p>
     <w:p>
@@ -934,7 +855,7 @@
           <w:szCs w:val="28"/>
         </w:rPr>
         <w:tab/>
-        <w:t>|---------publish.webmaker.org</w:t>
+        <w:t>|________publish.webmaker.org</w:t>
       </w:r>
     </w:p>
     <w:p>
@@ -964,65 +885,7 @@
           <w:sz w:val="28"/>
           <w:szCs w:val="28"/>
         </w:rPr>
-        <w:t xml:space="preserve">For writing the files directly to Amazon Simple Storage </w:t>
-      </w:r>
-      <w:r>
-        <w:rPr>
-          <w:rFonts w:ascii="PT Sans Narrow" w:eastAsia="PT Sans Narrow" w:hAnsi="PT Sans Narrow" w:cs="PT Sans Narrow"/>
-          <w:sz w:val="28"/>
-          <w:szCs w:val="28"/>
-        </w:rPr>
-        <w:t>Service,</w:t>
-      </w:r>
-      <w:r>
-        <w:rPr>
-          <w:rFonts w:ascii="PT Sans Narrow" w:eastAsia="PT Sans Narrow" w:hAnsi="PT Sans Narrow" w:cs="PT Sans Narrow"/>
-          <w:sz w:val="28"/>
-          <w:szCs w:val="28"/>
-        </w:rPr>
-        <w:t xml:space="preserve"> some major alterations in the codes </w:t>
-      </w:r>
-      <w:r>
-        <w:rPr>
-          <w:rFonts w:ascii="PT Sans Narrow" w:eastAsia="PT Sans Narrow" w:hAnsi="PT Sans Narrow" w:cs="PT Sans Narrow"/>
-          <w:sz w:val="28"/>
-          <w:szCs w:val="28"/>
-        </w:rPr>
-        <w:t>have</w:t>
-      </w:r>
-      <w:r>
-        <w:rPr>
-          <w:rFonts w:ascii="PT Sans Narrow" w:eastAsia="PT Sans Narrow" w:hAnsi="PT Sans Narrow" w:cs="PT Sans Narrow"/>
-          <w:sz w:val="28"/>
-          <w:szCs w:val="28"/>
-        </w:rPr>
-        <w:t xml:space="preserve"> to</w:t>
-      </w:r>
-      <w:r>
-        <w:rPr>
-          <w:rFonts w:ascii="PT Sans Narrow" w:eastAsia="PT Sans Narrow" w:hAnsi="PT Sans Narrow" w:cs="PT Sans Narrow"/>
-          <w:sz w:val="28"/>
-          <w:szCs w:val="28"/>
-        </w:rPr>
-        <w:t xml:space="preserve"> be </w:t>
-      </w:r>
-      <w:r>
-        <w:rPr>
-          <w:rFonts w:ascii="PT Sans Narrow" w:eastAsia="PT Sans Narrow" w:hAnsi="PT Sans Narrow" w:cs="PT Sans Narrow"/>
-          <w:sz w:val="28"/>
-          <w:szCs w:val="28"/>
-        </w:rPr>
-        <w:t>performed</w:t>
-      </w:r>
-      <w:bookmarkStart w:id="3" w:name="_GoBack"/>
-      <w:bookmarkEnd w:id="3"/>
-      <w:r>
-        <w:rPr>
-          <w:rFonts w:ascii="PT Sans Narrow" w:eastAsia="PT Sans Narrow" w:hAnsi="PT Sans Narrow" w:cs="PT Sans Narrow"/>
-          <w:sz w:val="28"/>
-          <w:szCs w:val="28"/>
-        </w:rPr>
-        <w:t>.</w:t>
+        <w:t>For writing the files directly to Amazon Simple Storage Service some major alterations in the codes have to be performed.</w:t>
       </w:r>
     </w:p>
     <w:p>
@@ -1172,50 +1035,26 @@
           <w:sz w:val="28"/>
           <w:szCs w:val="28"/>
         </w:rPr>
-        <w:t xml:space="preserve">• </w:t>
-      </w:r>
-      <w:r>
-        <w:rPr>
-          <w:rFonts w:ascii="PT Sans Narrow" w:eastAsia="PT Sans Narrow" w:hAnsi="PT Sans Narrow" w:cs="PT Sans Narrow"/>
-          <w:sz w:val="28"/>
-          <w:szCs w:val="28"/>
-        </w:rPr>
-        <w:t xml:space="preserve">The aim of project “Thimble and Remote Mentorship” is to take the learning and development process to the next level by providing group development functionality wherein people can work on a project together in real-time ,this will be implemented with the </w:t>
-      </w:r>
-      <w:r>
-        <w:rPr>
-          <w:rFonts w:ascii="PT Sans Narrow" w:eastAsia="PT Sans Narrow" w:hAnsi="PT Sans Narrow" w:cs="PT Sans Narrow"/>
-          <w:sz w:val="28"/>
-          <w:szCs w:val="28"/>
-        </w:rPr>
-        <w:t>help of Mozilla’s JavaScript library Together.js which provides with real-time development functionality and tools.</w:t>
-      </w:r>
-    </w:p>
-    <w:p>
-      <w:pPr>
-        <w:spacing w:before="0"/>
-        <w:ind w:left="720"/>
-        <w:rPr>
-          <w:rFonts w:ascii="PT Sans Narrow" w:eastAsia="PT Sans Narrow" w:hAnsi="PT Sans Narrow" w:cs="PT Sans Narrow"/>
-          <w:sz w:val="28"/>
-          <w:szCs w:val="28"/>
-        </w:rPr>
-      </w:pPr>
-      <w:r>
-        <w:rPr>
-          <w:rFonts w:ascii="PT Sans Narrow" w:eastAsia="PT Sans Narrow" w:hAnsi="PT Sans Narrow" w:cs="PT Sans Narrow"/>
-          <w:sz w:val="28"/>
-          <w:szCs w:val="28"/>
-        </w:rPr>
-        <w:t>For the synchronization of states across various clients we will be using WebRTC. WebRTC is used in various apps like WhatsApp, Facebook Mes</w:t>
-      </w:r>
-      <w:r>
-        <w:rPr>
-          <w:rFonts w:ascii="PT Sans Narrow" w:eastAsia="PT Sans Narrow" w:hAnsi="PT Sans Narrow" w:cs="PT Sans Narrow"/>
-          <w:sz w:val="28"/>
-          <w:szCs w:val="28"/>
-        </w:rPr>
-        <w:t xml:space="preserve">senger, appear.in and platforms such as TokBox. </w:t>
+        <w:t>• The aim of project “Thimble and Remote Mentorship” is to take the learning and development process to the next level by providing group development functionality wherein people can work on a project together in real-time ,this will be implemented with the help of Mozilla’s JavaScript library Together.js which provides with real-time development functionality and tools.</w:t>
+      </w:r>
+    </w:p>
+    <w:p>
+      <w:pPr>
+        <w:spacing w:before="0"/>
+        <w:ind w:left="720"/>
+        <w:rPr>
+          <w:rFonts w:ascii="PT Sans Narrow" w:eastAsia="PT Sans Narrow" w:hAnsi="PT Sans Narrow" w:cs="PT Sans Narrow"/>
+          <w:sz w:val="28"/>
+          <w:szCs w:val="28"/>
+        </w:rPr>
+      </w:pPr>
+      <w:r>
+        <w:rPr>
+          <w:rFonts w:ascii="PT Sans Narrow" w:eastAsia="PT Sans Narrow" w:hAnsi="PT Sans Narrow" w:cs="PT Sans Narrow"/>
+          <w:sz w:val="28"/>
+          <w:szCs w:val="28"/>
+        </w:rPr>
+        <w:t xml:space="preserve">For the synchronization of states across various clients we will be using WebRTC. WebRTC is used in various apps like WhatsApp, Facebook Messenger, appear.in and platforms such as TokBox. </w:t>
       </w:r>
     </w:p>
     <w:p>
@@ -1240,7 +1079,7 @@
     <w:p>
       <w:pPr>
         <w:spacing w:before="220" w:after="220"/>
-        <w:ind w:firstLine="720"/>
+        <w:ind w:left="1440" w:hanging="720"/>
         <w:rPr>
           <w:rFonts w:ascii="PT Sans Narrow" w:eastAsia="PT Sans Narrow" w:hAnsi="PT Sans Narrow" w:cs="PT Sans Narrow"/>
           <w:sz w:val="28"/>
@@ -1298,32 +1137,29 @@
           <w:sz w:val="28"/>
           <w:szCs w:val="28"/>
         </w:rPr>
-        <w:t xml:space="preserve">get access to data streams, such as from the   </w:t>
+        <w:t>get access to d</w:t>
+      </w:r>
+      <w:r>
+        <w:rPr>
+          <w:rFonts w:ascii="PT Sans Narrow" w:eastAsia="PT Sans Narrow" w:hAnsi="PT Sans Narrow" w:cs="PT Sans Narrow"/>
+          <w:sz w:val="28"/>
+          <w:szCs w:val="28"/>
+        </w:rPr>
+        <w:t xml:space="preserve">ata streams, such as from the </w:t>
+      </w:r>
+      <w:r>
+        <w:rPr>
+          <w:rFonts w:ascii="PT Sans Narrow" w:eastAsia="PT Sans Narrow" w:hAnsi="PT Sans Narrow" w:cs="PT Sans Narrow"/>
+          <w:sz w:val="28"/>
+          <w:szCs w:val="28"/>
+        </w:rPr>
+        <w:t>user's camera and microphone.</w:t>
       </w:r>
     </w:p>
     <w:p>
       <w:pPr>
         <w:spacing w:before="220" w:after="220"/>
-        <w:ind w:firstLine="720"/>
-        <w:rPr>
-          <w:rFonts w:ascii="PT Sans Narrow" w:eastAsia="PT Sans Narrow" w:hAnsi="PT Sans Narrow" w:cs="PT Sans Narrow"/>
-          <w:sz w:val="28"/>
-          <w:szCs w:val="28"/>
-        </w:rPr>
-      </w:pPr>
-      <w:r>
-        <w:rPr>
-          <w:rFonts w:ascii="PT Sans Narrow" w:eastAsia="PT Sans Narrow" w:hAnsi="PT Sans Narrow" w:cs="PT Sans Narrow"/>
-          <w:sz w:val="28"/>
-          <w:szCs w:val="28"/>
-        </w:rPr>
-        <w:t xml:space="preserve">            user's camera and microphone.</w:t>
-      </w:r>
-    </w:p>
-    <w:p>
-      <w:pPr>
-        <w:spacing w:before="220" w:after="220"/>
-        <w:ind w:firstLine="720"/>
+        <w:ind w:left="1440" w:hanging="720"/>
         <w:rPr>
           <w:rFonts w:ascii="PT Sans Narrow" w:eastAsia="PT Sans Narrow" w:hAnsi="PT Sans Narrow" w:cs="PT Sans Narrow"/>
           <w:sz w:val="28"/>
@@ -1345,26 +1181,39 @@
           <w:szCs w:val="28"/>
         </w:rPr>
         <w:tab/>
-        <w:t xml:space="preserve">RTCPeerConnection:audio or video calling, with facilities for encryption and </w:t>
-      </w:r>
-    </w:p>
-    <w:p>
-      <w:pPr>
-        <w:spacing w:before="220" w:after="220"/>
-        <w:ind w:firstLine="720"/>
-        <w:rPr>
-          <w:rFonts w:ascii="PT Sans Narrow" w:eastAsia="PT Sans Narrow" w:hAnsi="PT Sans Narrow" w:cs="PT Sans Narrow"/>
-          <w:sz w:val="28"/>
-          <w:szCs w:val="28"/>
-        </w:rPr>
-      </w:pPr>
-      <w:r>
-        <w:rPr>
-          <w:rFonts w:ascii="PT Sans Narrow" w:eastAsia="PT Sans Narrow" w:hAnsi="PT Sans Narrow" w:cs="PT Sans Narrow"/>
-          <w:sz w:val="28"/>
-          <w:szCs w:val="28"/>
-        </w:rPr>
-        <w:t xml:space="preserve">            bandwidth management.</w:t>
+        <w:t>RTCPeerConnection:</w:t>
+      </w:r>
+      <w:r>
+        <w:rPr>
+          <w:rFonts w:ascii="PT Sans Narrow" w:eastAsia="PT Sans Narrow" w:hAnsi="PT Sans Narrow" w:cs="PT Sans Narrow"/>
+          <w:sz w:val="28"/>
+          <w:szCs w:val="28"/>
+        </w:rPr>
+        <w:t xml:space="preserve"> A</w:t>
+      </w:r>
+      <w:r>
+        <w:rPr>
+          <w:rFonts w:ascii="PT Sans Narrow" w:eastAsia="PT Sans Narrow" w:hAnsi="PT Sans Narrow" w:cs="PT Sans Narrow"/>
+          <w:sz w:val="28"/>
+          <w:szCs w:val="28"/>
+        </w:rPr>
+        <w:t>udio or video calling, wit</w:t>
+      </w:r>
+      <w:r>
+        <w:rPr>
+          <w:rFonts w:ascii="PT Sans Narrow" w:eastAsia="PT Sans Narrow" w:hAnsi="PT Sans Narrow" w:cs="PT Sans Narrow"/>
+          <w:sz w:val="28"/>
+          <w:szCs w:val="28"/>
+        </w:rPr>
+        <w:t xml:space="preserve">h facilities for encryption and </w:t>
+      </w:r>
+      <w:r>
+        <w:rPr>
+          <w:rFonts w:ascii="PT Sans Narrow" w:eastAsia="PT Sans Narrow" w:hAnsi="PT Sans Narrow" w:cs="PT Sans Narrow"/>
+          <w:sz w:val="28"/>
+          <w:szCs w:val="28"/>
+        </w:rPr>
+        <w:t>bandwidth management.</w:t>
       </w:r>
     </w:p>
     <w:p>
@@ -1405,6 +1254,14 @@
       </w:r>
       <w:r>
         <w:rPr>
+          <w:rFonts w:ascii="Arial" w:eastAsia="Arial" w:hAnsi="Arial" w:cs="Arial"/>
+          <w:sz w:val="27"/>
+          <w:szCs w:val="27"/>
+        </w:rPr>
+        <w:t xml:space="preserve"> </w:t>
+      </w:r>
+      <w:r>
+        <w:rPr>
           <w:rFonts w:ascii="PT Sans Narrow" w:eastAsia="PT Sans Narrow" w:hAnsi="PT Sans Narrow" w:cs="PT Sans Narrow"/>
           <w:sz w:val="28"/>
           <w:szCs w:val="28"/>
@@ -1428,31 +1285,7 @@
           <w:sz w:val="28"/>
           <w:szCs w:val="28"/>
         </w:rPr>
-        <w:t>For a file transfer using WebRTC ,the</w:t>
-      </w:r>
-      <w:r>
-        <w:rPr>
-          <w:rFonts w:ascii="PT Sans Narrow" w:eastAsia="PT Sans Narrow" w:hAnsi="PT Sans Narrow" w:cs="PT Sans Narrow"/>
-          <w:sz w:val="28"/>
-          <w:szCs w:val="28"/>
-        </w:rPr>
-        <w:t xml:space="preserve"> file is split into chunks which are then transferred via the datachannel. The datachannel is reliable and ordered by default which is well-suited for file-transfers. Send and receive progress is monitored using HTML5 progress elements. At the receiver, th</w:t>
-      </w:r>
-      <w:r>
-        <w:rPr>
-          <w:rFonts w:ascii="PT Sans Narrow" w:eastAsia="PT Sans Narrow" w:hAnsi="PT Sans Narrow" w:cs="PT Sans Narrow"/>
-          <w:sz w:val="28"/>
-          <w:szCs w:val="28"/>
-        </w:rPr>
-        <w:t>e file is reassembled using the Blob API and made available for download. For a more real scenario applications require a file transfer protocol to send metadata about the file (such as the filename, type, size, last modification date, hash, ...).This info</w:t>
-      </w:r>
-      <w:r>
-        <w:rPr>
-          <w:rFonts w:ascii="PT Sans Narrow" w:eastAsia="PT Sans Narrow" w:hAnsi="PT Sans Narrow" w:cs="PT Sans Narrow"/>
-          <w:sz w:val="28"/>
-          <w:szCs w:val="28"/>
-        </w:rPr>
-        <w:t xml:space="preserve">rmation can be conveyed either via the signaling channel or in-band(Signaling is a process used in </w:t>
+        <w:t xml:space="preserve">For a file transfer using WebRTC ,the file is split into chunks which are then transferred via the datachannel. The datachannel is reliable and ordered by default which is well-suited for file-transfers. Send and receive progress is monitored using HTML5 progress elements. At the receiver, the file is reassembled using the Blob API and made available for download. For a more real scenario applications require a file transfer protocol to send metadata about the file (such as the filename, type, size, last modification date, hash, ...).This information can be conveyed either via the signaling channel or in-band(Signaling is a process used in </w:t>
       </w:r>
       <w:hyperlink r:id="rId11">
         <w:r>
@@ -1470,31 +1303,7 @@
           <w:sz w:val="28"/>
           <w:szCs w:val="28"/>
         </w:rPr>
-        <w:t xml:space="preserve"> to detect peers Signaling is used to exchange session control messages known as SDP; network con</w:t>
-      </w:r>
-      <w:r>
-        <w:rPr>
-          <w:rFonts w:ascii="PT Sans Narrow" w:eastAsia="PT Sans Narrow" w:hAnsi="PT Sans Narrow" w:cs="PT Sans Narrow"/>
-          <w:sz w:val="28"/>
-          <w:szCs w:val="28"/>
-        </w:rPr>
-        <w:t>figurations as ICE candidates; and media capabilities using same session control messages.Signaling can be done either using copy/paste mechanism; or using a gateway like WebSocket, Socket.io, XMPP or session initiation protocol (SIP).You can use the easie</w:t>
-      </w:r>
-      <w:r>
-        <w:rPr>
-          <w:rFonts w:ascii="PT Sans Narrow" w:eastAsia="PT Sans Narrow" w:hAnsi="PT Sans Narrow" w:cs="PT Sans Narrow"/>
-          <w:sz w:val="28"/>
-          <w:szCs w:val="28"/>
-        </w:rPr>
-        <w:t>st mechanism as well i.e. POST/GET data from a database using XHR). A very simple way to achieve this is by assuming knowledge of the file size at the receiver and closes both the datachannel and the peerconnection when the correct amount of bytes has been</w:t>
-      </w:r>
-      <w:r>
-        <w:rPr>
-          <w:rFonts w:ascii="PT Sans Narrow" w:eastAsia="PT Sans Narrow" w:hAnsi="PT Sans Narrow" w:cs="PT Sans Narrow"/>
-          <w:sz w:val="28"/>
-          <w:szCs w:val="28"/>
-        </w:rPr>
-        <w:t xml:space="preserve"> received. </w:t>
+        <w:t xml:space="preserve"> to detect peers Signaling is used to exchange session control messages known as SDP; network configurations as ICE candidates; and media capabilities using same session control messages.Signaling can be done either using copy/paste mechanism; or using a gateway like WebSocket, Socket.io, XMPP or session initiation protocol (SIP).You can use the easiest mechanism as well i.e. POST/GET data from a database using XHR). A very simple way to achieve this is by assuming knowledge of the file size at the receiver and closes both the datachannel and the peerconnection when the correct amount of bytes has been received. </w:t>
       </w:r>
     </w:p>
     <w:p>
@@ -1584,15 +1393,7 @@
           <w:szCs w:val="28"/>
         </w:rPr>
         <w:lastRenderedPageBreak/>
-        <w:t>A signaling service is required to initia</w:t>
-      </w:r>
-      <w:r>
-        <w:rPr>
-          <w:rFonts w:ascii="PT Sans Narrow" w:eastAsia="PT Sans Narrow" w:hAnsi="PT Sans Narrow" w:cs="PT Sans Narrow"/>
-          <w:sz w:val="28"/>
-          <w:szCs w:val="28"/>
-        </w:rPr>
-        <w:t>te a WebRTC session. However, once a connection has been established between two peers, RTCDataChannel could, in theory, take over as the signaling channel.</w:t>
+        <w:t>A signaling service is required to initiate a WebRTC session. However, once a connection has been established between two peers, RTCDataChannel could, in theory, take over as the signaling channel.</w:t>
       </w:r>
     </w:p>
     <w:p>
@@ -1696,8 +1497,8 @@
         <w:pStyle w:val="Heading1"/>
         <w:contextualSpacing w:val="0"/>
       </w:pPr>
-      <w:bookmarkStart w:id="4" w:name="_3at9u9s4e0vp" w:colFirst="0" w:colLast="0"/>
-      <w:bookmarkEnd w:id="4"/>
+      <w:bookmarkStart w:id="3" w:name="_3at9u9s4e0vp" w:colFirst="0" w:colLast="0"/>
+      <w:bookmarkEnd w:id="3"/>
       <w:r>
         <w:t xml:space="preserve">What is required to succeed at the project ? </w:t>
       </w:r>
@@ -1717,7 +1518,7 @@
           <w:sz w:val="28"/>
           <w:szCs w:val="28"/>
         </w:rPr>
-        <w:t xml:space="preserve">In order to succeed at the project work one has to have a good hand in html, css, JavaScript, JavaScript libraries and other web development languages and libraries. I </w:t>
+        <w:t xml:space="preserve">In order to succeed at the project work one has to have a good hand in html, css, JavaScript, JavaScript libraries and other web development languages and libraries. I have been working with web development for a long time </w:t>
       </w:r>
       <w:r>
         <w:rPr>
@@ -1726,75 +1527,43 @@
           <w:szCs w:val="28"/>
         </w:rPr>
         <w:lastRenderedPageBreak/>
-        <w:t>have been working with web development for a long time and possibly I can go on with the</w:t>
-      </w:r>
-      <w:r>
-        <w:rPr>
-          <w:rFonts w:ascii="PT Sans Narrow" w:eastAsia="PT Sans Narrow" w:hAnsi="PT Sans Narrow" w:cs="PT Sans Narrow"/>
-          <w:sz w:val="28"/>
-          <w:szCs w:val="28"/>
-        </w:rPr>
-        <w:t xml:space="preserve"> development tasks that I have to face during the project development work.</w:t>
-      </w:r>
-    </w:p>
-    <w:p>
-      <w:pPr>
-        <w:ind w:left="720"/>
-        <w:rPr>
-          <w:rFonts w:ascii="PT Sans Narrow" w:eastAsia="PT Sans Narrow" w:hAnsi="PT Sans Narrow" w:cs="PT Sans Narrow"/>
-          <w:sz w:val="28"/>
-          <w:szCs w:val="28"/>
-        </w:rPr>
-      </w:pPr>
-      <w:r>
-        <w:rPr>
-          <w:rFonts w:ascii="PT Sans Narrow" w:eastAsia="PT Sans Narrow" w:hAnsi="PT Sans Narrow" w:cs="PT Sans Narrow"/>
-          <w:sz w:val="28"/>
-          <w:szCs w:val="28"/>
-        </w:rPr>
-        <w:t>For the first project “Address stability issues within Thimble” pre knowledge of AWS and database is necessary. Also knowledge of IndexedDB is required. In addition to these, one s</w:t>
-      </w:r>
-      <w:r>
-        <w:rPr>
-          <w:rFonts w:ascii="PT Sans Narrow" w:eastAsia="PT Sans Narrow" w:hAnsi="PT Sans Narrow" w:cs="PT Sans Narrow"/>
-          <w:sz w:val="28"/>
-          <w:szCs w:val="28"/>
-        </w:rPr>
-        <w:t>hould know how to tackle loading speed issues and various issues with files in the databases like missing files,security issues,etc.</w:t>
-      </w:r>
-    </w:p>
-    <w:p>
-      <w:pPr>
-        <w:ind w:left="720"/>
-        <w:rPr>
-          <w:rFonts w:ascii="PT Sans Narrow" w:eastAsia="PT Sans Narrow" w:hAnsi="PT Sans Narrow" w:cs="PT Sans Narrow"/>
-          <w:sz w:val="28"/>
-          <w:szCs w:val="28"/>
-        </w:rPr>
-      </w:pPr>
-      <w:r>
-        <w:rPr>
-          <w:rFonts w:ascii="PT Sans Narrow" w:eastAsia="PT Sans Narrow" w:hAnsi="PT Sans Narrow" w:cs="PT Sans Narrow"/>
-          <w:sz w:val="28"/>
-          <w:szCs w:val="28"/>
-        </w:rPr>
-        <w:t>The focus for the project “Thimble and Remote Mentorship” will be on Together.js and Synchronisation of states in all the T</w:t>
-      </w:r>
-      <w:r>
-        <w:rPr>
-          <w:rFonts w:ascii="PT Sans Narrow" w:eastAsia="PT Sans Narrow" w:hAnsi="PT Sans Narrow" w:cs="PT Sans Narrow"/>
-          <w:sz w:val="28"/>
-          <w:szCs w:val="28"/>
-        </w:rPr>
-        <w:t>himble editors that wish to work together. Together.js is a JavaScript library which provides real-time development tools for doing online group development /project tasks. I also have to fix issues with Together.js to enhance its functionality for providi</w:t>
-      </w:r>
-      <w:r>
-        <w:rPr>
-          <w:rFonts w:ascii="PT Sans Narrow" w:eastAsia="PT Sans Narrow" w:hAnsi="PT Sans Narrow" w:cs="PT Sans Narrow"/>
-          <w:sz w:val="28"/>
-          <w:szCs w:val="28"/>
-        </w:rPr>
-        <w:t>ng a better experience to the users.</w:t>
+        <w:t>and possibly I can go on with the development tasks that I have to face during the project development work.</w:t>
+      </w:r>
+    </w:p>
+    <w:p>
+      <w:pPr>
+        <w:ind w:left="720"/>
+        <w:rPr>
+          <w:rFonts w:ascii="PT Sans Narrow" w:eastAsia="PT Sans Narrow" w:hAnsi="PT Sans Narrow" w:cs="PT Sans Narrow"/>
+          <w:sz w:val="28"/>
+          <w:szCs w:val="28"/>
+        </w:rPr>
+      </w:pPr>
+      <w:r>
+        <w:rPr>
+          <w:rFonts w:ascii="PT Sans Narrow" w:eastAsia="PT Sans Narrow" w:hAnsi="PT Sans Narrow" w:cs="PT Sans Narrow"/>
+          <w:sz w:val="28"/>
+          <w:szCs w:val="28"/>
+        </w:rPr>
+        <w:t>For the first project “Address stability issues within Thimble” pre knowledge of AWS and database is necessary. Also knowledge of IndexedDB is required. In addition to these, one should know how to tackle loading speed issues and various issues with files in the databases like missing files,security issues,etc.</w:t>
+      </w:r>
+    </w:p>
+    <w:p>
+      <w:pPr>
+        <w:ind w:left="720"/>
+        <w:rPr>
+          <w:rFonts w:ascii="PT Sans Narrow" w:eastAsia="PT Sans Narrow" w:hAnsi="PT Sans Narrow" w:cs="PT Sans Narrow"/>
+          <w:sz w:val="28"/>
+          <w:szCs w:val="28"/>
+        </w:rPr>
+      </w:pPr>
+      <w:r>
+        <w:rPr>
+          <w:rFonts w:ascii="PT Sans Narrow" w:eastAsia="PT Sans Narrow" w:hAnsi="PT Sans Narrow" w:cs="PT Sans Narrow"/>
+          <w:sz w:val="28"/>
+          <w:szCs w:val="28"/>
+        </w:rPr>
+        <w:t xml:space="preserve">The focus for the project “Thimble and Remote Mentorship” will be on Together.js and Synchronisation of states (using WebRTC) in all the Thimble editors that wish to work together. Together.js is a JavaScript library which provides real-time development tools for doing online group development /project tasks. I also have to fix issues with Together.js to enhance its functionality for providing a better experience to the users. Also knowledge of using WebRTC for synchronization of the remote clients is a must. </w:t>
       </w:r>
     </w:p>
     <w:p>
@@ -1802,8 +1571,8 @@
         <w:pStyle w:val="Heading1"/>
         <w:contextualSpacing w:val="0"/>
       </w:pPr>
-      <w:bookmarkStart w:id="5" w:name="_m5ggm5skb9wo" w:colFirst="0" w:colLast="0"/>
-      <w:bookmarkEnd w:id="5"/>
+      <w:bookmarkStart w:id="4" w:name="_m5ggm5skb9wo" w:colFirst="0" w:colLast="0"/>
+      <w:bookmarkEnd w:id="4"/>
       <w:r>
         <w:t>What I hope to learn from this project?</w:t>
       </w:r>
@@ -1823,23 +1592,7 @@
           <w:sz w:val="28"/>
           <w:szCs w:val="28"/>
         </w:rPr>
-        <w:t>I hope to learn a lot from this project like; this will help improve my knowledge on working with databases, and how databases are managed and maintained in big projects like Thim</w:t>
-      </w:r>
-      <w:r>
-        <w:rPr>
-          <w:rFonts w:ascii="PT Sans Narrow" w:eastAsia="PT Sans Narrow" w:hAnsi="PT Sans Narrow" w:cs="PT Sans Narrow"/>
-          <w:sz w:val="28"/>
-          <w:szCs w:val="28"/>
-        </w:rPr>
-        <w:t>ble, also I will learn a lot about the Amazon Web Services cloud, and the plus points that it has over the conventional database systems. The project will also help me learn how to reduce the lag in synchronisation of states on different remote systems. On</w:t>
-      </w:r>
-      <w:r>
-        <w:rPr>
-          <w:rFonts w:ascii="PT Sans Narrow" w:eastAsia="PT Sans Narrow" w:hAnsi="PT Sans Narrow" w:cs="PT Sans Narrow"/>
-          <w:sz w:val="28"/>
-          <w:szCs w:val="28"/>
-        </w:rPr>
-        <w:t xml:space="preserve"> a whole the project will help me enhance my development and coding skills. I will also learn how big organisations like Mozilla manage their work.</w:t>
+        <w:t>I hope to learn a lot from this project like; this will help improve my knowledge on working with databases, and how databases are managed and maintained in big projects like Thimble, also I will learn a lot about the Amazon Web Services cloud, and the plus points that it has over the conventional database systems. The project will also help me learn how to reduce the lag in synchronisation of states on different remote systems. On a whole the project will help me enhance my development and coding skills. I will also learn how big organisations like Mozilla manage their work.</w:t>
       </w:r>
     </w:p>
     <w:p>
@@ -1847,8 +1600,8 @@
         <w:pStyle w:val="Heading1"/>
         <w:contextualSpacing w:val="0"/>
       </w:pPr>
-      <w:bookmarkStart w:id="6" w:name="_82b24dtlt9qs" w:colFirst="0" w:colLast="0"/>
-      <w:bookmarkEnd w:id="6"/>
+      <w:bookmarkStart w:id="5" w:name="_82b24dtlt9qs" w:colFirst="0" w:colLast="0"/>
+      <w:bookmarkEnd w:id="5"/>
       <w:r>
         <w:t>Work I have done till now:</w:t>
       </w:r>
@@ -1868,15 +1621,7 @@
           <w:sz w:val="28"/>
           <w:szCs w:val="28"/>
         </w:rPr>
-        <w:t>I have discovered bugs: Responsiveness issues in the editor (issue #1894 on GitHU</w:t>
-      </w:r>
-      <w:r>
-        <w:rPr>
-          <w:rFonts w:ascii="PT Sans Narrow" w:eastAsia="PT Sans Narrow" w:hAnsi="PT Sans Narrow" w:cs="PT Sans Narrow"/>
-          <w:sz w:val="28"/>
-          <w:szCs w:val="28"/>
-        </w:rPr>
-        <w:t>b), UI issues and worked on the solutions for these issues.</w:t>
+        <w:t>I have discovered bugs: Responsiveness issues in the editor (issue #1894 on GitHUb), UI issues and worked on the solutions for these issues.</w:t>
       </w:r>
     </w:p>
     <w:p>
@@ -1912,28 +1657,9 @@
           <w:sz w:val="28"/>
           <w:szCs w:val="28"/>
         </w:rPr>
+        <w:lastRenderedPageBreak/>
         <w:t>I studied the code for both Thimble and Brackets and also Together.js.</w:t>
       </w:r>
-    </w:p>
-    <w:p>
-      <w:pPr>
-        <w:ind w:left="720"/>
-        <w:rPr>
-          <w:rFonts w:ascii="PT Sans Narrow" w:eastAsia="PT Sans Narrow" w:hAnsi="PT Sans Narrow" w:cs="PT Sans Narrow"/>
-          <w:sz w:val="28"/>
-          <w:szCs w:val="28"/>
-        </w:rPr>
-      </w:pPr>
-    </w:p>
-    <w:p>
-      <w:pPr>
-        <w:ind w:left="720"/>
-        <w:rPr>
-          <w:rFonts w:ascii="PT Sans Narrow" w:eastAsia="PT Sans Narrow" w:hAnsi="PT Sans Narrow" w:cs="PT Sans Narrow"/>
-          <w:sz w:val="28"/>
-          <w:szCs w:val="28"/>
-        </w:rPr>
-      </w:pPr>
     </w:p>
     <w:p>
       <w:pPr>
@@ -1950,14 +1676,15 @@
         <w:pStyle w:val="Heading1"/>
         <w:contextualSpacing w:val="0"/>
       </w:pPr>
-      <w:bookmarkStart w:id="7" w:name="_yyrhu7ml5bea" w:colFirst="0" w:colLast="0"/>
-      <w:bookmarkEnd w:id="7"/>
+      <w:bookmarkStart w:id="6" w:name="_yyrhu7ml5bea" w:colFirst="0" w:colLast="0"/>
+      <w:bookmarkEnd w:id="6"/>
       <w:r>
         <w:t>Deliverables:</w:t>
       </w:r>
     </w:p>
     <w:p>
       <w:pPr>
+        <w:ind w:left="720" w:hanging="720"/>
         <w:rPr>
           <w:rFonts w:ascii="PT Sans Narrow" w:eastAsia="PT Sans Narrow" w:hAnsi="PT Sans Narrow" w:cs="PT Sans Narrow"/>
           <w:sz w:val="28"/>
@@ -1979,31 +1706,22 @@
           <w:szCs w:val="28"/>
         </w:rPr>
         <w:tab/>
-      </w:r>
-      <w:r>
-        <w:rPr>
-          <w:rFonts w:ascii="PT Sans Narrow" w:eastAsia="PT Sans Narrow" w:hAnsi="PT Sans Narrow" w:cs="PT Sans Narrow"/>
-          <w:sz w:val="28"/>
-          <w:szCs w:val="28"/>
-        </w:rPr>
-        <w:t xml:space="preserve">Thimble with functionality to publish directly on AWS (increased speed and reduced </w:t>
-      </w:r>
-    </w:p>
-    <w:p>
-      <w:pPr>
-        <w:rPr>
-          <w:rFonts w:ascii="PT Sans Narrow" w:eastAsia="PT Sans Narrow" w:hAnsi="PT Sans Narrow" w:cs="PT Sans Narrow"/>
-          <w:sz w:val="28"/>
-          <w:szCs w:val="28"/>
-        </w:rPr>
-      </w:pPr>
-      <w:r>
-        <w:rPr>
-          <w:rFonts w:ascii="PT Sans Narrow" w:eastAsia="PT Sans Narrow" w:hAnsi="PT Sans Narrow" w:cs="PT Sans Narrow"/>
-          <w:sz w:val="28"/>
-          <w:szCs w:val="28"/>
-        </w:rPr>
-        <w:tab/>
+        <w:t>Thimble with functionality to publish directly on A</w:t>
+      </w:r>
+      <w:r>
+        <w:rPr>
+          <w:rFonts w:ascii="PT Sans Narrow" w:eastAsia="PT Sans Narrow" w:hAnsi="PT Sans Narrow" w:cs="PT Sans Narrow"/>
+          <w:sz w:val="28"/>
+          <w:szCs w:val="28"/>
+        </w:rPr>
+        <w:t xml:space="preserve">WS (increased speed and reduced </w:t>
+      </w:r>
+      <w:r>
+        <w:rPr>
+          <w:rFonts w:ascii="PT Sans Narrow" w:eastAsia="PT Sans Narrow" w:hAnsi="PT Sans Narrow" w:cs="PT Sans Narrow"/>
+          <w:sz w:val="28"/>
+          <w:szCs w:val="28"/>
+        </w:rPr>
         <w:t>issues).</w:t>
       </w:r>
     </w:p>
@@ -2067,15 +1785,7 @@
           <w:szCs w:val="28"/>
         </w:rPr>
         <w:tab/>
-        <w:t xml:space="preserve">Together.js with better functionality </w:t>
-      </w:r>
-      <w:r>
-        <w:rPr>
-          <w:rFonts w:ascii="PT Sans Narrow" w:eastAsia="PT Sans Narrow" w:hAnsi="PT Sans Narrow" w:cs="PT Sans Narrow"/>
-          <w:sz w:val="28"/>
-          <w:szCs w:val="28"/>
-        </w:rPr>
-        <w:t>and reduced bugs.</w:t>
+        <w:t>Together.js with better functionality and reduced bugs.</w:t>
       </w:r>
     </w:p>
     <w:p>
@@ -2083,14 +1793,357 @@
         <w:pStyle w:val="Heading1"/>
         <w:contextualSpacing w:val="0"/>
       </w:pPr>
-      <w:bookmarkStart w:id="8" w:name="_1s2vp5hfh9jf" w:colFirst="0" w:colLast="0"/>
+      <w:bookmarkStart w:id="7" w:name="_1s2vp5hfh9jf" w:colFirst="0" w:colLast="0"/>
+      <w:bookmarkEnd w:id="7"/>
+      <w:r>
+        <w:t>Schedule/work timeline:</w:t>
+      </w:r>
+    </w:p>
+    <w:p>
+      <w:pPr>
+        <w:rPr>
+          <w:rFonts w:ascii="PT Sans Narrow" w:eastAsia="PT Sans Narrow" w:hAnsi="PT Sans Narrow" w:cs="PT Sans Narrow"/>
+          <w:sz w:val="28"/>
+          <w:szCs w:val="28"/>
+        </w:rPr>
+      </w:pPr>
+      <w:r>
+        <w:rPr>
+          <w:rFonts w:ascii="PT Sans Narrow" w:eastAsia="PT Sans Narrow" w:hAnsi="PT Sans Narrow" w:cs="PT Sans Narrow"/>
+          <w:sz w:val="28"/>
+          <w:szCs w:val="28"/>
+        </w:rPr>
+        <w:t>•</w:t>
+      </w:r>
+      <w:r>
+        <w:rPr>
+          <w:rFonts w:ascii="PT Sans Narrow" w:eastAsia="PT Sans Narrow" w:hAnsi="PT Sans Narrow" w:cs="PT Sans Narrow"/>
+          <w:sz w:val="28"/>
+          <w:szCs w:val="28"/>
+        </w:rPr>
+        <w:tab/>
+        <w:t>May 4 – May 29: Studying the code and fixing bugs</w:t>
+      </w:r>
+    </w:p>
+    <w:p>
+      <w:pPr>
+        <w:ind w:left="720" w:hanging="720"/>
+        <w:rPr>
+          <w:rFonts w:ascii="PT Sans Narrow" w:eastAsia="PT Sans Narrow" w:hAnsi="PT Sans Narrow" w:cs="PT Sans Narrow"/>
+          <w:sz w:val="28"/>
+          <w:szCs w:val="28"/>
+        </w:rPr>
+      </w:pPr>
+      <w:r>
+        <w:rPr>
+          <w:rFonts w:ascii="PT Sans Narrow" w:eastAsia="PT Sans Narrow" w:hAnsi="PT Sans Narrow" w:cs="PT Sans Narrow"/>
+          <w:sz w:val="28"/>
+          <w:szCs w:val="28"/>
+        </w:rPr>
+        <w:t>•</w:t>
+      </w:r>
+      <w:r>
+        <w:rPr>
+          <w:rFonts w:ascii="PT Sans Narrow" w:eastAsia="PT Sans Narrow" w:hAnsi="PT Sans Narrow" w:cs="PT Sans Narrow"/>
+          <w:sz w:val="28"/>
+          <w:szCs w:val="28"/>
+        </w:rPr>
+        <w:tab/>
+        <w:t>May 30 – June 10: Working with the database and making T</w:t>
+      </w:r>
+      <w:r>
+        <w:rPr>
+          <w:rFonts w:ascii="PT Sans Narrow" w:eastAsia="PT Sans Narrow" w:hAnsi="PT Sans Narrow" w:cs="PT Sans Narrow"/>
+          <w:sz w:val="28"/>
+          <w:szCs w:val="28"/>
+        </w:rPr>
+        <w:t xml:space="preserve">himble save files directly to </w:t>
+      </w:r>
+      <w:r>
+        <w:rPr>
+          <w:rFonts w:ascii="PT Sans Narrow" w:eastAsia="PT Sans Narrow" w:hAnsi="PT Sans Narrow" w:cs="PT Sans Narrow"/>
+          <w:sz w:val="28"/>
+          <w:szCs w:val="28"/>
+        </w:rPr>
+        <w:t>AWS</w:t>
+      </w:r>
+    </w:p>
+    <w:p>
+      <w:pPr>
+        <w:ind w:left="720" w:hanging="720"/>
+        <w:rPr>
+          <w:rFonts w:ascii="PT Sans Narrow" w:eastAsia="PT Sans Narrow" w:hAnsi="PT Sans Narrow" w:cs="PT Sans Narrow"/>
+          <w:sz w:val="28"/>
+          <w:szCs w:val="28"/>
+        </w:rPr>
+      </w:pPr>
+      <w:r>
+        <w:rPr>
+          <w:rFonts w:ascii="PT Sans Narrow" w:eastAsia="PT Sans Narrow" w:hAnsi="PT Sans Narrow" w:cs="PT Sans Narrow"/>
+          <w:sz w:val="28"/>
+          <w:szCs w:val="28"/>
+        </w:rPr>
+        <w:t>•</w:t>
+      </w:r>
+      <w:r>
+        <w:rPr>
+          <w:rFonts w:ascii="PT Sans Narrow" w:eastAsia="PT Sans Narrow" w:hAnsi="PT Sans Narrow" w:cs="PT Sans Narrow"/>
+          <w:sz w:val="28"/>
+          <w:szCs w:val="28"/>
+        </w:rPr>
+        <w:tab/>
+        <w:t xml:space="preserve">June 11 –June25: Fixing issues/bugs in Together.js making it functional for integrating </w:t>
+      </w:r>
+      <w:r>
+        <w:rPr>
+          <w:rFonts w:ascii="PT Sans Narrow" w:eastAsia="PT Sans Narrow" w:hAnsi="PT Sans Narrow" w:cs="PT Sans Narrow"/>
+          <w:sz w:val="28"/>
+          <w:szCs w:val="28"/>
+        </w:rPr>
+        <w:t>w</w:t>
+      </w:r>
+      <w:r>
+        <w:rPr>
+          <w:rFonts w:ascii="PT Sans Narrow" w:eastAsia="PT Sans Narrow" w:hAnsi="PT Sans Narrow" w:cs="PT Sans Narrow"/>
+          <w:sz w:val="28"/>
+          <w:szCs w:val="28"/>
+        </w:rPr>
+        <w:t>ith Thimble</w:t>
+      </w:r>
+    </w:p>
+    <w:p>
+      <w:pPr>
+        <w:rPr>
+          <w:rFonts w:ascii="PT Sans Narrow" w:eastAsia="PT Sans Narrow" w:hAnsi="PT Sans Narrow" w:cs="PT Sans Narrow"/>
+          <w:sz w:val="28"/>
+          <w:szCs w:val="28"/>
+        </w:rPr>
+      </w:pPr>
+      <w:r>
+        <w:rPr>
+          <w:rFonts w:ascii="PT Sans Narrow" w:eastAsia="PT Sans Narrow" w:hAnsi="PT Sans Narrow" w:cs="PT Sans Narrow"/>
+          <w:sz w:val="28"/>
+          <w:szCs w:val="28"/>
+        </w:rPr>
+        <w:t>•</w:t>
+      </w:r>
+      <w:r>
+        <w:rPr>
+          <w:rFonts w:ascii="PT Sans Narrow" w:eastAsia="PT Sans Narrow" w:hAnsi="PT Sans Narrow" w:cs="PT Sans Narrow"/>
+          <w:sz w:val="28"/>
+          <w:szCs w:val="28"/>
+        </w:rPr>
+        <w:tab/>
+        <w:t>June 26 –June 30: Phase 1 evaluation (working on Mentor’s feedback)</w:t>
+      </w:r>
+    </w:p>
+    <w:p>
+      <w:pPr>
+        <w:ind w:left="720" w:hanging="720"/>
+        <w:rPr>
+          <w:rFonts w:ascii="PT Sans Narrow" w:eastAsia="PT Sans Narrow" w:hAnsi="PT Sans Narrow" w:cs="PT Sans Narrow"/>
+          <w:sz w:val="28"/>
+          <w:szCs w:val="28"/>
+        </w:rPr>
+      </w:pPr>
+      <w:r>
+        <w:rPr>
+          <w:rFonts w:ascii="PT Sans Narrow" w:eastAsia="PT Sans Narrow" w:hAnsi="PT Sans Narrow" w:cs="PT Sans Narrow"/>
+          <w:sz w:val="28"/>
+          <w:szCs w:val="28"/>
+        </w:rPr>
+        <w:t>•</w:t>
+      </w:r>
+      <w:r>
+        <w:rPr>
+          <w:rFonts w:ascii="PT Sans Narrow" w:eastAsia="PT Sans Narrow" w:hAnsi="PT Sans Narrow" w:cs="PT Sans Narrow"/>
+          <w:sz w:val="28"/>
+          <w:szCs w:val="28"/>
+        </w:rPr>
+        <w:tab/>
+        <w:t>July 1 –July 24: S</w:t>
+      </w:r>
+      <w:r>
+        <w:rPr>
+          <w:rFonts w:ascii="PT Sans Narrow" w:eastAsia="PT Sans Narrow" w:hAnsi="PT Sans Narrow" w:cs="PT Sans Narrow"/>
+          <w:sz w:val="28"/>
+          <w:szCs w:val="28"/>
+        </w:rPr>
+        <w:t>ynchronising states</w:t>
+      </w:r>
+      <w:r>
+        <w:rPr>
+          <w:rFonts w:ascii="PT Sans Narrow" w:eastAsia="PT Sans Narrow" w:hAnsi="PT Sans Narrow" w:cs="PT Sans Narrow"/>
+          <w:sz w:val="28"/>
+          <w:szCs w:val="28"/>
+        </w:rPr>
+        <w:t xml:space="preserve"> and filesystems</w:t>
+      </w:r>
+      <w:r>
+        <w:rPr>
+          <w:rFonts w:ascii="PT Sans Narrow" w:eastAsia="PT Sans Narrow" w:hAnsi="PT Sans Narrow" w:cs="PT Sans Narrow"/>
+          <w:sz w:val="28"/>
+          <w:szCs w:val="28"/>
+        </w:rPr>
+        <w:t xml:space="preserve"> on Thimble </w:t>
+      </w:r>
+      <w:r>
+        <w:rPr>
+          <w:rFonts w:ascii="PT Sans Narrow" w:eastAsia="PT Sans Narrow" w:hAnsi="PT Sans Narrow" w:cs="PT Sans Narrow"/>
+          <w:sz w:val="28"/>
+          <w:szCs w:val="28"/>
+        </w:rPr>
+        <w:t>editors of all</w:t>
+      </w:r>
+      <w:r>
+        <w:rPr>
+          <w:rFonts w:ascii="PT Sans Narrow" w:eastAsia="PT Sans Narrow" w:hAnsi="PT Sans Narrow" w:cs="PT Sans Narrow"/>
+          <w:sz w:val="28"/>
+          <w:szCs w:val="28"/>
+        </w:rPr>
+        <w:t xml:space="preserve"> remote</w:t>
+      </w:r>
+      <w:r>
+        <w:rPr>
+          <w:rFonts w:ascii="PT Sans Narrow" w:eastAsia="PT Sans Narrow" w:hAnsi="PT Sans Narrow" w:cs="PT Sans Narrow"/>
+          <w:sz w:val="28"/>
+          <w:szCs w:val="28"/>
+        </w:rPr>
+        <w:t xml:space="preserve"> users</w:t>
+      </w:r>
+      <w:r>
+        <w:rPr>
+          <w:rFonts w:ascii="PT Sans Narrow" w:eastAsia="PT Sans Narrow" w:hAnsi="PT Sans Narrow" w:cs="PT Sans Narrow"/>
+          <w:sz w:val="28"/>
+          <w:szCs w:val="28"/>
+        </w:rPr>
+        <w:t xml:space="preserve"> using WebRTC</w:t>
+      </w:r>
+      <w:r>
+        <w:rPr>
+          <w:rFonts w:ascii="PT Sans Narrow" w:eastAsia="PT Sans Narrow" w:hAnsi="PT Sans Narrow" w:cs="PT Sans Narrow"/>
+          <w:sz w:val="28"/>
+          <w:szCs w:val="28"/>
+        </w:rPr>
+        <w:t xml:space="preserve"> for providing r</w:t>
+      </w:r>
+      <w:r>
+        <w:rPr>
+          <w:rFonts w:ascii="PT Sans Narrow" w:eastAsia="PT Sans Narrow" w:hAnsi="PT Sans Narrow" w:cs="PT Sans Narrow"/>
+          <w:sz w:val="28"/>
+          <w:szCs w:val="28"/>
+        </w:rPr>
+        <w:t>eal-time development experience</w:t>
+      </w:r>
+    </w:p>
+    <w:p>
+      <w:pPr>
+        <w:rPr>
+          <w:rFonts w:ascii="PT Sans Narrow" w:eastAsia="PT Sans Narrow" w:hAnsi="PT Sans Narrow" w:cs="PT Sans Narrow"/>
+          <w:sz w:val="28"/>
+          <w:szCs w:val="28"/>
+        </w:rPr>
+      </w:pPr>
+      <w:r>
+        <w:rPr>
+          <w:rFonts w:ascii="PT Sans Narrow" w:eastAsia="PT Sans Narrow" w:hAnsi="PT Sans Narrow" w:cs="PT Sans Narrow"/>
+          <w:sz w:val="28"/>
+          <w:szCs w:val="28"/>
+        </w:rPr>
+        <w:t>•</w:t>
+      </w:r>
+      <w:r>
+        <w:rPr>
+          <w:rFonts w:ascii="PT Sans Narrow" w:eastAsia="PT Sans Narrow" w:hAnsi="PT Sans Narrow" w:cs="PT Sans Narrow"/>
+          <w:sz w:val="28"/>
+          <w:szCs w:val="28"/>
+        </w:rPr>
+        <w:tab/>
+        <w:t>July 24 – July 28: Phase 2 evaluation (working on Mentor’s feedback)</w:t>
+      </w:r>
+    </w:p>
+    <w:p>
+      <w:pPr>
+        <w:rPr>
+          <w:rFonts w:ascii="PT Sans Narrow" w:eastAsia="PT Sans Narrow" w:hAnsi="PT Sans Narrow" w:cs="PT Sans Narrow"/>
+          <w:sz w:val="28"/>
+          <w:szCs w:val="28"/>
+        </w:rPr>
+      </w:pPr>
+      <w:r>
+        <w:rPr>
+          <w:rFonts w:ascii="PT Sans Narrow" w:eastAsia="PT Sans Narrow" w:hAnsi="PT Sans Narrow" w:cs="PT Sans Narrow"/>
+          <w:sz w:val="28"/>
+          <w:szCs w:val="28"/>
+        </w:rPr>
+        <w:t>•</w:t>
+      </w:r>
+      <w:r>
+        <w:rPr>
+          <w:rFonts w:ascii="PT Sans Narrow" w:eastAsia="PT Sans Narrow" w:hAnsi="PT Sans Narrow" w:cs="PT Sans Narrow"/>
+          <w:sz w:val="28"/>
+          <w:szCs w:val="28"/>
+        </w:rPr>
+        <w:tab/>
+        <w:t>July 29 – August 7: Fixing bugs and issues that cause functional problems</w:t>
+      </w:r>
+    </w:p>
+    <w:p>
+      <w:pPr>
+        <w:ind w:left="720" w:hanging="720"/>
+        <w:rPr>
+          <w:rFonts w:ascii="PT Sans Narrow" w:eastAsia="PT Sans Narrow" w:hAnsi="PT Sans Narrow" w:cs="PT Sans Narrow"/>
+          <w:sz w:val="28"/>
+          <w:szCs w:val="28"/>
+        </w:rPr>
+      </w:pPr>
+      <w:r>
+        <w:rPr>
+          <w:rFonts w:ascii="PT Sans Narrow" w:eastAsia="PT Sans Narrow" w:hAnsi="PT Sans Narrow" w:cs="PT Sans Narrow"/>
+          <w:sz w:val="28"/>
+          <w:szCs w:val="28"/>
+        </w:rPr>
+        <w:t>•</w:t>
+      </w:r>
+      <w:r>
+        <w:rPr>
+          <w:rFonts w:ascii="PT Sans Narrow" w:eastAsia="PT Sans Narrow" w:hAnsi="PT Sans Narrow" w:cs="PT Sans Narrow"/>
+          <w:sz w:val="28"/>
+          <w:szCs w:val="28"/>
+        </w:rPr>
+        <w:tab/>
+        <w:t>August 7- August 14:</w:t>
+      </w:r>
+      <w:r>
+        <w:rPr>
+          <w:rFonts w:ascii="PT Sans Narrow" w:eastAsia="PT Sans Narrow" w:hAnsi="PT Sans Narrow" w:cs="PT Sans Narrow"/>
+          <w:sz w:val="28"/>
+          <w:szCs w:val="28"/>
+        </w:rPr>
+        <w:t xml:space="preserve"> Integrating </w:t>
+      </w:r>
+      <w:r>
+        <w:rPr>
+          <w:rFonts w:ascii="PT Sans Narrow" w:eastAsia="PT Sans Narrow" w:hAnsi="PT Sans Narrow" w:cs="PT Sans Narrow"/>
+          <w:sz w:val="28"/>
+          <w:szCs w:val="28"/>
+        </w:rPr>
+        <w:t>thimble with Toge</w:t>
+      </w:r>
+      <w:bookmarkStart w:id="8" w:name="_GoBack"/>
       <w:bookmarkEnd w:id="8"/>
       <w:r>
-        <w:t>Schedule/work timeline:</w:t>
-      </w:r>
-    </w:p>
-    <w:p>
-      <w:pPr>
+        <w:rPr>
+          <w:rFonts w:ascii="PT Sans Narrow" w:eastAsia="PT Sans Narrow" w:hAnsi="PT Sans Narrow" w:cs="PT Sans Narrow"/>
+          <w:sz w:val="28"/>
+          <w:szCs w:val="28"/>
+        </w:rPr>
+        <w:t>ther.js real-time development tools</w:t>
+      </w:r>
+    </w:p>
+    <w:p>
+      <w:pPr>
+        <w:ind w:left="720" w:hanging="720"/>
         <w:rPr>
           <w:rFonts w:ascii="PT Sans Narrow" w:eastAsia="PT Sans Narrow" w:hAnsi="PT Sans Narrow" w:cs="PT Sans Narrow"/>
           <w:sz w:val="28"/>
@@ -2112,325 +2165,55 @@
           <w:szCs w:val="28"/>
         </w:rPr>
         <w:tab/>
-        <w:t>May 4 – May 29: Studying the code and fixing bugs</w:t>
-      </w:r>
-    </w:p>
-    <w:p>
-      <w:pPr>
-        <w:rPr>
-          <w:rFonts w:ascii="PT Sans Narrow" w:eastAsia="PT Sans Narrow" w:hAnsi="PT Sans Narrow" w:cs="PT Sans Narrow"/>
-          <w:sz w:val="28"/>
-          <w:szCs w:val="28"/>
-        </w:rPr>
-      </w:pPr>
-      <w:r>
-        <w:rPr>
-          <w:rFonts w:ascii="PT Sans Narrow" w:eastAsia="PT Sans Narrow" w:hAnsi="PT Sans Narrow" w:cs="PT Sans Narrow"/>
-          <w:sz w:val="28"/>
-          <w:szCs w:val="28"/>
-        </w:rPr>
-        <w:t>•</w:t>
-      </w:r>
-      <w:r>
-        <w:rPr>
-          <w:rFonts w:ascii="PT Sans Narrow" w:eastAsia="PT Sans Narrow" w:hAnsi="PT Sans Narrow" w:cs="PT Sans Narrow"/>
-          <w:sz w:val="28"/>
-          <w:szCs w:val="28"/>
-        </w:rPr>
-        <w:tab/>
-        <w:t xml:space="preserve">May 30 – June 10: Working with the database and making Thimble save files directly to   </w:t>
-      </w:r>
-    </w:p>
-    <w:p>
-      <w:pPr>
-        <w:rPr>
-          <w:rFonts w:ascii="PT Sans Narrow" w:eastAsia="PT Sans Narrow" w:hAnsi="PT Sans Narrow" w:cs="PT Sans Narrow"/>
-          <w:sz w:val="28"/>
-          <w:szCs w:val="28"/>
-        </w:rPr>
-      </w:pPr>
-      <w:r>
-        <w:rPr>
-          <w:rFonts w:ascii="PT Sans Narrow" w:eastAsia="PT Sans Narrow" w:hAnsi="PT Sans Narrow" w:cs="PT Sans Narrow"/>
-          <w:sz w:val="28"/>
-          <w:szCs w:val="28"/>
-        </w:rPr>
-        <w:t xml:space="preserve">            AWS</w:t>
-      </w:r>
-    </w:p>
-    <w:p>
-      <w:pPr>
-        <w:rPr>
-          <w:rFonts w:ascii="PT Sans Narrow" w:eastAsia="PT Sans Narrow" w:hAnsi="PT Sans Narrow" w:cs="PT Sans Narrow"/>
-          <w:sz w:val="28"/>
-          <w:szCs w:val="28"/>
-        </w:rPr>
-      </w:pPr>
-      <w:r>
-        <w:rPr>
-          <w:rFonts w:ascii="PT Sans Narrow" w:eastAsia="PT Sans Narrow" w:hAnsi="PT Sans Narrow" w:cs="PT Sans Narrow"/>
-          <w:sz w:val="28"/>
-          <w:szCs w:val="28"/>
-        </w:rPr>
-        <w:t>•</w:t>
-      </w:r>
-      <w:r>
-        <w:rPr>
-          <w:rFonts w:ascii="PT Sans Narrow" w:eastAsia="PT Sans Narrow" w:hAnsi="PT Sans Narrow" w:cs="PT Sans Narrow"/>
-          <w:sz w:val="28"/>
-          <w:szCs w:val="28"/>
-        </w:rPr>
-        <w:tab/>
-        <w:t>June 11 –June25: Fixing issues/bugs in Together.js ma</w:t>
-      </w:r>
-      <w:r>
-        <w:rPr>
-          <w:rFonts w:ascii="PT Sans Narrow" w:eastAsia="PT Sans Narrow" w:hAnsi="PT Sans Narrow" w:cs="PT Sans Narrow"/>
-          <w:sz w:val="28"/>
-          <w:szCs w:val="28"/>
-        </w:rPr>
-        <w:t xml:space="preserve">king it functional for integrating </w:t>
-      </w:r>
-    </w:p>
-    <w:p>
-      <w:pPr>
-        <w:rPr>
-          <w:rFonts w:ascii="PT Sans Narrow" w:eastAsia="PT Sans Narrow" w:hAnsi="PT Sans Narrow" w:cs="PT Sans Narrow"/>
-          <w:sz w:val="28"/>
-          <w:szCs w:val="28"/>
-        </w:rPr>
-      </w:pPr>
-      <w:r>
-        <w:rPr>
-          <w:rFonts w:ascii="PT Sans Narrow" w:eastAsia="PT Sans Narrow" w:hAnsi="PT Sans Narrow" w:cs="PT Sans Narrow"/>
-          <w:sz w:val="28"/>
-          <w:szCs w:val="28"/>
-        </w:rPr>
-        <w:t xml:space="preserve">           with Thimble</w:t>
-      </w:r>
-    </w:p>
-    <w:p>
-      <w:pPr>
-        <w:rPr>
-          <w:rFonts w:ascii="PT Sans Narrow" w:eastAsia="PT Sans Narrow" w:hAnsi="PT Sans Narrow" w:cs="PT Sans Narrow"/>
-          <w:sz w:val="28"/>
-          <w:szCs w:val="28"/>
-        </w:rPr>
-      </w:pPr>
-      <w:r>
-        <w:rPr>
-          <w:rFonts w:ascii="PT Sans Narrow" w:eastAsia="PT Sans Narrow" w:hAnsi="PT Sans Narrow" w:cs="PT Sans Narrow"/>
-          <w:sz w:val="28"/>
-          <w:szCs w:val="28"/>
-        </w:rPr>
-        <w:t>•</w:t>
-      </w:r>
-      <w:r>
-        <w:rPr>
-          <w:rFonts w:ascii="PT Sans Narrow" w:eastAsia="PT Sans Narrow" w:hAnsi="PT Sans Narrow" w:cs="PT Sans Narrow"/>
-          <w:sz w:val="28"/>
-          <w:szCs w:val="28"/>
-        </w:rPr>
-        <w:tab/>
-        <w:t>June 26 –June 30: Phase 1 evaluation (working on Mentor’s feedback)</w:t>
-      </w:r>
-    </w:p>
-    <w:p>
-      <w:pPr>
-        <w:rPr>
-          <w:rFonts w:ascii="PT Sans Narrow" w:eastAsia="PT Sans Narrow" w:hAnsi="PT Sans Narrow" w:cs="PT Sans Narrow"/>
-          <w:sz w:val="28"/>
-          <w:szCs w:val="28"/>
-        </w:rPr>
-      </w:pPr>
-      <w:r>
-        <w:rPr>
-          <w:rFonts w:ascii="PT Sans Narrow" w:eastAsia="PT Sans Narrow" w:hAnsi="PT Sans Narrow" w:cs="PT Sans Narrow"/>
-          <w:sz w:val="28"/>
-          <w:szCs w:val="28"/>
-        </w:rPr>
-        <w:t>•</w:t>
-      </w:r>
-      <w:r>
-        <w:rPr>
-          <w:rFonts w:ascii="PT Sans Narrow" w:eastAsia="PT Sans Narrow" w:hAnsi="PT Sans Narrow" w:cs="PT Sans Narrow"/>
-          <w:sz w:val="28"/>
-          <w:szCs w:val="28"/>
-        </w:rPr>
-        <w:tab/>
-        <w:t xml:space="preserve">July 1 –July 24: Integrating Together.js with Thimble (synchronising tasks on Thimble </w:t>
-      </w:r>
-    </w:p>
-    <w:p>
-      <w:pPr>
-        <w:rPr>
-          <w:rFonts w:ascii="PT Sans Narrow" w:eastAsia="PT Sans Narrow" w:hAnsi="PT Sans Narrow" w:cs="PT Sans Narrow"/>
-          <w:sz w:val="28"/>
-          <w:szCs w:val="28"/>
-        </w:rPr>
-      </w:pPr>
-      <w:r>
-        <w:rPr>
-          <w:rFonts w:ascii="PT Sans Narrow" w:eastAsia="PT Sans Narrow" w:hAnsi="PT Sans Narrow" w:cs="PT Sans Narrow"/>
-          <w:sz w:val="28"/>
-          <w:szCs w:val="28"/>
-        </w:rPr>
-        <w:t xml:space="preserve">            editors of all users for </w:t>
-      </w:r>
-      <w:r>
-        <w:rPr>
-          <w:rFonts w:ascii="PT Sans Narrow" w:eastAsia="PT Sans Narrow" w:hAnsi="PT Sans Narrow" w:cs="PT Sans Narrow"/>
-          <w:sz w:val="28"/>
-          <w:szCs w:val="28"/>
-        </w:rPr>
-        <w:t>providing real-time development experience)</w:t>
-      </w:r>
-    </w:p>
-    <w:p>
-      <w:pPr>
-        <w:rPr>
-          <w:rFonts w:ascii="PT Sans Narrow" w:eastAsia="PT Sans Narrow" w:hAnsi="PT Sans Narrow" w:cs="PT Sans Narrow"/>
-          <w:sz w:val="28"/>
-          <w:szCs w:val="28"/>
-        </w:rPr>
-      </w:pPr>
-      <w:r>
-        <w:rPr>
-          <w:rFonts w:ascii="PT Sans Narrow" w:eastAsia="PT Sans Narrow" w:hAnsi="PT Sans Narrow" w:cs="PT Sans Narrow"/>
-          <w:sz w:val="28"/>
-          <w:szCs w:val="28"/>
-        </w:rPr>
-        <w:t>•</w:t>
-      </w:r>
-      <w:r>
-        <w:rPr>
-          <w:rFonts w:ascii="PT Sans Narrow" w:eastAsia="PT Sans Narrow" w:hAnsi="PT Sans Narrow" w:cs="PT Sans Narrow"/>
-          <w:sz w:val="28"/>
-          <w:szCs w:val="28"/>
-        </w:rPr>
-        <w:tab/>
-        <w:t>July 24 – July 28: Phase 2 evaluation (working on Mentor’s feedback)</w:t>
-      </w:r>
-    </w:p>
-    <w:p>
-      <w:pPr>
-        <w:rPr>
-          <w:rFonts w:ascii="PT Sans Narrow" w:eastAsia="PT Sans Narrow" w:hAnsi="PT Sans Narrow" w:cs="PT Sans Narrow"/>
-          <w:sz w:val="28"/>
-          <w:szCs w:val="28"/>
-        </w:rPr>
-      </w:pPr>
-      <w:r>
-        <w:rPr>
-          <w:rFonts w:ascii="PT Sans Narrow" w:eastAsia="PT Sans Narrow" w:hAnsi="PT Sans Narrow" w:cs="PT Sans Narrow"/>
-          <w:sz w:val="28"/>
-          <w:szCs w:val="28"/>
-        </w:rPr>
-        <w:t>•</w:t>
-      </w:r>
-      <w:r>
-        <w:rPr>
-          <w:rFonts w:ascii="PT Sans Narrow" w:eastAsia="PT Sans Narrow" w:hAnsi="PT Sans Narrow" w:cs="PT Sans Narrow"/>
-          <w:sz w:val="28"/>
-          <w:szCs w:val="28"/>
-        </w:rPr>
-        <w:tab/>
-        <w:t>July 29 – August 7: Fixing bugs and issues that cause functional problems</w:t>
-      </w:r>
-    </w:p>
-    <w:p>
-      <w:pPr>
-        <w:rPr>
-          <w:rFonts w:ascii="PT Sans Narrow" w:eastAsia="PT Sans Narrow" w:hAnsi="PT Sans Narrow" w:cs="PT Sans Narrow"/>
-          <w:sz w:val="28"/>
-          <w:szCs w:val="28"/>
-        </w:rPr>
-      </w:pPr>
-      <w:r>
-        <w:rPr>
-          <w:rFonts w:ascii="PT Sans Narrow" w:eastAsia="PT Sans Narrow" w:hAnsi="PT Sans Narrow" w:cs="PT Sans Narrow"/>
-          <w:sz w:val="28"/>
-          <w:szCs w:val="28"/>
-        </w:rPr>
-        <w:t>•</w:t>
-      </w:r>
-      <w:r>
-        <w:rPr>
-          <w:rFonts w:ascii="PT Sans Narrow" w:eastAsia="PT Sans Narrow" w:hAnsi="PT Sans Narrow" w:cs="PT Sans Narrow"/>
-          <w:sz w:val="28"/>
-          <w:szCs w:val="28"/>
-        </w:rPr>
-        <w:tab/>
-        <w:t>August 7- August 14: Synchronisation of file systems across all</w:t>
-      </w:r>
-      <w:r>
-        <w:rPr>
-          <w:rFonts w:ascii="PT Sans Narrow" w:eastAsia="PT Sans Narrow" w:hAnsi="PT Sans Narrow" w:cs="PT Sans Narrow"/>
-          <w:sz w:val="28"/>
-          <w:szCs w:val="28"/>
-        </w:rPr>
-        <w:t xml:space="preserve"> Thimble editors using </w:t>
-      </w:r>
-    </w:p>
-    <w:p>
-      <w:pPr>
-        <w:rPr>
-          <w:rFonts w:ascii="PT Sans Narrow" w:eastAsia="PT Sans Narrow" w:hAnsi="PT Sans Narrow" w:cs="PT Sans Narrow"/>
-          <w:sz w:val="28"/>
-          <w:szCs w:val="28"/>
-        </w:rPr>
-      </w:pPr>
-      <w:r>
-        <w:rPr>
-          <w:rFonts w:ascii="PT Sans Narrow" w:eastAsia="PT Sans Narrow" w:hAnsi="PT Sans Narrow" w:cs="PT Sans Narrow"/>
-          <w:sz w:val="28"/>
-          <w:szCs w:val="28"/>
-        </w:rPr>
-        <w:t xml:space="preserve">            WebRTC</w:t>
-      </w:r>
-    </w:p>
-    <w:p>
-      <w:pPr>
-        <w:rPr>
-          <w:rFonts w:ascii="PT Sans Narrow" w:eastAsia="PT Sans Narrow" w:hAnsi="PT Sans Narrow" w:cs="PT Sans Narrow"/>
-          <w:sz w:val="28"/>
-          <w:szCs w:val="28"/>
-        </w:rPr>
-      </w:pPr>
-      <w:r>
-        <w:rPr>
-          <w:rFonts w:ascii="PT Sans Narrow" w:eastAsia="PT Sans Narrow" w:hAnsi="PT Sans Narrow" w:cs="PT Sans Narrow"/>
-          <w:sz w:val="28"/>
-          <w:szCs w:val="28"/>
-        </w:rPr>
-        <w:t>•</w:t>
-      </w:r>
-      <w:r>
-        <w:rPr>
-          <w:rFonts w:ascii="PT Sans Narrow" w:eastAsia="PT Sans Narrow" w:hAnsi="PT Sans Narrow" w:cs="PT Sans Narrow"/>
-          <w:sz w:val="28"/>
-          <w:szCs w:val="28"/>
-        </w:rPr>
-        <w:tab/>
-        <w:t xml:space="preserve">August 14 - August 28: Fixing all remaining issues and bugs ,working on final project </w:t>
-      </w:r>
-    </w:p>
-    <w:p>
-      <w:pPr>
-        <w:rPr>
-          <w:rFonts w:ascii="PT Sans Narrow" w:eastAsia="PT Sans Narrow" w:hAnsi="PT Sans Narrow" w:cs="PT Sans Narrow"/>
-          <w:sz w:val="28"/>
-          <w:szCs w:val="28"/>
-        </w:rPr>
-      </w:pPr>
-      <w:r>
-        <w:rPr>
-          <w:rFonts w:ascii="PT Sans Narrow" w:eastAsia="PT Sans Narrow" w:hAnsi="PT Sans Narrow" w:cs="PT Sans Narrow"/>
-          <w:sz w:val="28"/>
-          <w:szCs w:val="28"/>
-        </w:rPr>
-        <w:lastRenderedPageBreak/>
-        <w:t xml:space="preserve">            deployment     </w:t>
+        <w:t xml:space="preserve">August 14 - August 28: Fixing all remaining issues </w:t>
+      </w:r>
+      <w:r>
+        <w:rPr>
+          <w:rFonts w:ascii="PT Sans Narrow" w:eastAsia="PT Sans Narrow" w:hAnsi="PT Sans Narrow" w:cs="PT Sans Narrow"/>
+          <w:sz w:val="28"/>
+          <w:szCs w:val="28"/>
+        </w:rPr>
+        <w:t>and bugs</w:t>
+      </w:r>
+      <w:r>
+        <w:rPr>
+          <w:rFonts w:ascii="PT Sans Narrow" w:eastAsia="PT Sans Narrow" w:hAnsi="PT Sans Narrow" w:cs="PT Sans Narrow"/>
+          <w:sz w:val="28"/>
+          <w:szCs w:val="28"/>
+        </w:rPr>
+        <w:t>,</w:t>
+      </w:r>
+      <w:r>
+        <w:rPr>
+          <w:rFonts w:ascii="PT Sans Narrow" w:eastAsia="PT Sans Narrow" w:hAnsi="PT Sans Narrow" w:cs="PT Sans Narrow"/>
+          <w:sz w:val="28"/>
+          <w:szCs w:val="28"/>
+        </w:rPr>
+        <w:t xml:space="preserve"> </w:t>
+      </w:r>
+      <w:r>
+        <w:rPr>
+          <w:rFonts w:ascii="PT Sans Narrow" w:eastAsia="PT Sans Narrow" w:hAnsi="PT Sans Narrow" w:cs="PT Sans Narrow"/>
+          <w:sz w:val="28"/>
+          <w:szCs w:val="28"/>
+        </w:rPr>
+        <w:t xml:space="preserve">working on final project </w:t>
+      </w:r>
+      <w:r>
+        <w:rPr>
+          <w:rFonts w:ascii="PT Sans Narrow" w:eastAsia="PT Sans Narrow" w:hAnsi="PT Sans Narrow" w:cs="PT Sans Narrow"/>
+          <w:sz w:val="28"/>
+          <w:szCs w:val="28"/>
+        </w:rPr>
+        <w:t>deployment.</w:t>
+      </w:r>
+      <w:r>
+        <w:rPr>
+          <w:rFonts w:ascii="PT Sans Narrow" w:eastAsia="PT Sans Narrow" w:hAnsi="PT Sans Narrow" w:cs="PT Sans Narrow"/>
+          <w:sz w:val="28"/>
+          <w:szCs w:val="28"/>
+        </w:rPr>
+        <w:t xml:space="preserve">    </w:t>
       </w:r>
     </w:p>
     <w:p>
@@ -2460,6 +2243,7 @@
       <w:bookmarkStart w:id="9" w:name="_xph6zy2d8g4y" w:colFirst="0" w:colLast="0"/>
       <w:bookmarkEnd w:id="9"/>
       <w:r>
+        <w:lastRenderedPageBreak/>
         <w:t>Experience in open source development:</w:t>
       </w:r>
     </w:p>
@@ -2478,15 +2262,7 @@
           <w:sz w:val="28"/>
           <w:szCs w:val="28"/>
         </w:rPr>
-        <w:t>I st</w:t>
-      </w:r>
-      <w:r>
-        <w:rPr>
-          <w:rFonts w:ascii="PT Sans Narrow" w:eastAsia="PT Sans Narrow" w:hAnsi="PT Sans Narrow" w:cs="PT Sans Narrow"/>
-          <w:sz w:val="28"/>
-          <w:szCs w:val="28"/>
-        </w:rPr>
-        <w:t>arted working on open source development in the first year of my BTech course. I have found issues in codes and UI of open source organisations, and I have also developed some small projects like:</w:t>
+        <w:t>I started working on open source development in the first year of my BTech course. I have found issues in codes and UI of open source organisations, and I have also developed some small projects like:</w:t>
       </w:r>
     </w:p>
     <w:p>
@@ -2520,15 +2296,7 @@
           <w:sz w:val="28"/>
           <w:szCs w:val="28"/>
         </w:rPr>
-        <w:t>NotifyMe is a we a web app that I developed dur</w:t>
-      </w:r>
-      <w:r>
-        <w:rPr>
-          <w:rFonts w:ascii="PT Sans Narrow" w:eastAsia="PT Sans Narrow" w:hAnsi="PT Sans Narrow" w:cs="PT Sans Narrow"/>
-          <w:sz w:val="28"/>
-          <w:szCs w:val="28"/>
-        </w:rPr>
-        <w:t xml:space="preserve">ing the Microsoft’s event   Code.Fun.Do, it provides with mails(using gmail and outlook apis), weather information (using yahoo weather api) and a to-do-list to keep track of our work.            </w:t>
+        <w:t xml:space="preserve">NotifyMe is a we a web app that I developed during the Microsoft’s event   Code.Fun.Do, it provides with mails(using gmail and outlook apis), weather information (using yahoo weather api) and a to-do-list to keep track of our work.            </w:t>
       </w:r>
     </w:p>
     <w:p>
@@ -2596,15 +2364,7 @@
           <w:sz w:val="28"/>
           <w:szCs w:val="28"/>
         </w:rPr>
-        <w:t>An android application that helps manage the sound profile of the phone,the  profile is set according to a person’s weekly time table and different time slots within the day (</w:t>
-      </w:r>
-      <w:r>
-        <w:rPr>
-          <w:rFonts w:ascii="PT Sans Narrow" w:eastAsia="PT Sans Narrow" w:hAnsi="PT Sans Narrow" w:cs="PT Sans Narrow"/>
-          <w:sz w:val="28"/>
-          <w:szCs w:val="28"/>
-        </w:rPr>
-        <w:t>which is taken as input from the user). The app is developed while taking into consideration all the software development life cycles.</w:t>
+        <w:t>An android application that helps manage the sound profile of the phone,the  profile is set according to a person’s weekly time table and different time slots within the day (which is taken as input from the user). The app is developed while taking into consideration all the software development life cycles.</w:t>
       </w:r>
     </w:p>
     <w:p>
